--- a/Dokumentacija/SSU/8. Brisanje ponude sa pijace/8. Brisanje ponude sa pijace.docx
+++ b/Dokumentacija/SSU/8. Brisanje ponude sa pijace/8. Brisanje ponude sa pijace.docx
@@ -300,8 +300,6 @@
         </w:rPr>
       </w:pPr>
     </w:p>
-    <w:bookmarkStart w:id="0" w:name="_GoBack"/>
-    <w:bookmarkEnd w:id="0"/>
     <w:p>
       <w:pPr>
         <w:pStyle w:val="TOC1"/>
@@ -1379,11 +1377,11 @@
         </w:numPr>
         <w:ind w:left="360"/>
       </w:pPr>
-      <w:bookmarkStart w:id="1" w:name="_Toc414226292"/>
+      <w:bookmarkStart w:id="0" w:name="_Toc414226292"/>
       <w:r>
         <w:t>Verzije:</w:t>
       </w:r>
-      <w:bookmarkEnd w:id="1"/>
+      <w:bookmarkEnd w:id="0"/>
     </w:p>
     <w:p>
       <w:pPr>
@@ -1587,10 +1585,17 @@
           <w:p>
             <w:pPr>
               <w:rPr>
-                <w:sz w:val="36"/>
+                <w:sz w:val="28"/>
                 <w:szCs w:val="36"/>
               </w:rPr>
             </w:pPr>
+            <w:r>
+              <w:rPr>
+                <w:sz w:val="28"/>
+                <w:szCs w:val="36"/>
+              </w:rPr>
+              <w:t>01.06.2015.</w:t>
+            </w:r>
           </w:p>
         </w:tc>
         <w:tc>
@@ -1600,10 +1605,17 @@
           <w:p>
             <w:pPr>
               <w:rPr>
-                <w:sz w:val="36"/>
+                <w:sz w:val="28"/>
                 <w:szCs w:val="36"/>
               </w:rPr>
             </w:pPr>
+            <w:r>
+              <w:rPr>
+                <w:sz w:val="28"/>
+                <w:szCs w:val="36"/>
+              </w:rPr>
+              <w:t>1.1</w:t>
+            </w:r>
           </w:p>
         </w:tc>
         <w:tc>
@@ -1613,10 +1625,17 @@
           <w:p>
             <w:pPr>
               <w:rPr>
-                <w:sz w:val="36"/>
+                <w:sz w:val="28"/>
                 <w:szCs w:val="36"/>
               </w:rPr>
             </w:pPr>
+            <w:r>
+              <w:rPr>
+                <w:sz w:val="28"/>
+                <w:szCs w:val="36"/>
+              </w:rPr>
+              <w:t>Izmene posle implementacije</w:t>
+            </w:r>
           </w:p>
         </w:tc>
         <w:tc>
@@ -1626,10 +1645,26 @@
           <w:p>
             <w:pPr>
               <w:rPr>
-                <w:sz w:val="36"/>
+                <w:sz w:val="28"/>
                 <w:szCs w:val="36"/>
               </w:rPr>
             </w:pPr>
+            <w:r>
+              <w:rPr>
+                <w:sz w:val="28"/>
+                <w:szCs w:val="36"/>
+              </w:rPr>
+              <w:t>Teodora Aleksi</w:t>
+            </w:r>
+            <w:r>
+              <w:rPr>
+                <w:sz w:val="28"/>
+                <w:szCs w:val="28"/>
+              </w:rPr>
+              <w:t>ć</w:t>
+            </w:r>
+            <w:bookmarkStart w:id="1" w:name="_GoBack"/>
+            <w:bookmarkEnd w:id="1"/>
           </w:p>
         </w:tc>
       </w:tr>
@@ -2122,7 +2157,13 @@
         <w:t xml:space="preserve">Sam korisnik može da ukloni svoju ponudu </w:t>
       </w:r>
       <w:r>
-        <w:t>sa pijace ukoliko to poželi. P</w:t>
+        <w:t>sa pijace ukoliko to poželi</w:t>
+      </w:r>
+      <w:r>
+        <w:t>, sa svoje profilne strane ili sa strane samog prozivoda</w:t>
+      </w:r>
+      <w:r>
+        <w:t>. P</w:t>
       </w:r>
       <w:r>
         <w:t>ored toga i administrator ima pravo da ukloni ponudu sa sajta ukoliko primi prijavu od nekog drugog korisnika, pri čemu proverava da li je pomenuta ponunda u skladu sa svrhom sajta.</w:t>
@@ -2262,7 +2303,13 @@
         <w:t xml:space="preserve">Odabirom opcije </w:t>
       </w:r>
       <w:r>
-        <w:t xml:space="preserve">”Da”, </w:t>
+        <w:t>”</w:t>
+      </w:r>
+      <w:r>
+        <w:t>Potvrdi</w:t>
+      </w:r>
+      <w:r>
+        <w:t xml:space="preserve">”, </w:t>
       </w:r>
       <w:r>
         <w:t>ponuda</w:t>
@@ -2377,7 +2424,13 @@
         <w:t xml:space="preserve">Odabirom opcije </w:t>
       </w:r>
       <w:r>
-        <w:t xml:space="preserve">”Ne”, ponuda </w:t>
+        <w:t>”</w:t>
+      </w:r>
+      <w:r>
+        <w:t>Odustani</w:t>
+      </w:r>
+      <w:r>
+        <w:t xml:space="preserve">”, ponuda </w:t>
       </w:r>
       <w:r>
         <w:t xml:space="preserve">neće biti izbrisan sa sistema i </w:t>
